--- a/v1_investigation.docx
+++ b/v1_investigation.docx
@@ -17,58 +17,120 @@
     </w:p>
     <w:p/>
     <w:p>
+      <w:r>
+        <w:t xml:space="preserve">New: 131.35Mb - </w:t>
+      </w:r>
+      <w:r>
+        <w:t>23880ms</w:t>
+      </w:r>
+    </w:p>
+    <w:p/>
+    <w:p>
       <w:proofErr w:type="spellStart"/>
       <w:r>
-        <w:t>K</w:t>
-      </w:r>
-      <w:r>
-        <w:t>eywordTargetingSystem</w:t>
+        <w:t>KeywordTargetingSystem</w:t>
       </w:r>
       <w:proofErr w:type="spellEnd"/>
     </w:p>
     <w:p/>
     <w:p>
+      <w:pPr>
+        <w:rPr>
+          <w:rFonts w:hint="eastAsia"/>
+        </w:rPr>
+      </w:pPr>
+      <w:r>
+        <w:t xml:space="preserve">New: 2.19Kb - </w:t>
+      </w:r>
+      <w:r>
+        <w:t>21ms</w:t>
+      </w:r>
+    </w:p>
+    <w:p/>
+    <w:p>
       <w:proofErr w:type="spellStart"/>
       <w:r>
-        <w:t>P</w:t>
-      </w:r>
-      <w:r>
-        <w:t>lacementSlotSystem</w:t>
+        <w:t>PlacementSlotSystem</w:t>
       </w:r>
       <w:proofErr w:type="spellEnd"/>
     </w:p>
     <w:p/>
     <w:p>
+      <w:r>
+        <w:t xml:space="preserve">New: </w:t>
+      </w:r>
+      <w:r>
+        <w:t xml:space="preserve">58.48Mb - </w:t>
+      </w:r>
+      <w:r>
+        <w:t>40327ms</w:t>
+      </w:r>
+    </w:p>
+    <w:p/>
+    <w:p>
       <w:proofErr w:type="spellStart"/>
       <w:r>
-        <w:t>S</w:t>
-      </w:r>
-      <w:r>
-        <w:t>lotSystem</w:t>
+        <w:t>SlotSystem</w:t>
       </w:r>
       <w:proofErr w:type="spellEnd"/>
     </w:p>
     <w:p/>
     <w:p>
+      <w:r>
+        <w:t xml:space="preserve">New: </w:t>
+      </w:r>
+      <w:r>
+        <w:t>10.29K</w:t>
+      </w:r>
+      <w:r>
+        <w:t xml:space="preserve">b - </w:t>
+      </w:r>
+      <w:r>
+        <w:t>29ms</w:t>
+      </w:r>
+    </w:p>
+    <w:p/>
+    <w:p>
       <w:proofErr w:type="spellStart"/>
       <w:r>
-        <w:t>T</w:t>
-      </w:r>
-      <w:r>
-        <w:t>argetValueSystem</w:t>
+        <w:t>TargetValueSystem</w:t>
       </w:r>
       <w:proofErr w:type="spellEnd"/>
     </w:p>
     <w:p/>
     <w:p>
+      <w:r>
+        <w:t xml:space="preserve">New: </w:t>
+      </w:r>
+      <w:r>
+        <w:t>8.04Mb</w:t>
+      </w:r>
+      <w:r>
+        <w:t xml:space="preserve"> </w:t>
+      </w:r>
+      <w:r>
+        <w:t xml:space="preserve">- </w:t>
+      </w:r>
+      <w:r>
+        <w:t>21ms</w:t>
+      </w:r>
+    </w:p>
+    <w:p/>
+    <w:p>
       <w:proofErr w:type="spellStart"/>
       <w:r>
-        <w:t>T</w:t>
-      </w:r>
-      <w:r>
-        <w:t>emplateSystem</w:t>
+        <w:t>TemplateSystem</w:t>
       </w:r>
       <w:proofErr w:type="spellEnd"/>
+    </w:p>
+    <w:p/>
+    <w:p>
+      <w:r>
+        <w:t xml:space="preserve">New: 9.43Kb - </w:t>
+      </w:r>
+      <w:r>
+        <w:t>23ms</w:t>
+      </w:r>
     </w:p>
     <w:p/>
     <w:sectPr>
